--- a/Изменение характера работы.docx
+++ b/Изменение характера работы.docx
@@ -4,7 +4,6 @@
   <w:body>
     <w:p>
       <w:pPr>
-        <w:pStyle w:val="a3"/>
         <w:pBdr>
           <w:top w:val="single" w:sz="2" w:space="0" w:color="D9D9E3"/>
           <w:left w:val="single" w:sz="2" w:space="0" w:color="D9D9E3"/>
@@ -12,21 +11,28 @@
           <w:right w:val="single" w:sz="2" w:space="0" w:color="D9D9E3"/>
         </w:pBdr>
         <w:shd w:val="clear" w:color="auto" w:fill="F7F7F8"/>
-        <w:spacing w:before="0" w:beforeAutospacing="0" w:after="300" w:afterAutospacing="0"/>
-        <w:rPr>
-          <w:rFonts w:ascii="Segoe UI" w:hAnsi="Segoe UI" w:cs="Segoe UI"/>
+        <w:spacing w:after="300" w:line="240" w:lineRule="auto"/>
+        <w:rPr>
+          <w:rFonts w:ascii="Segoe UI" w:eastAsia="Times New Roman" w:hAnsi="Segoe UI" w:cs="Segoe UI"/>
+          <w:color w:val="374151"/>
+          <w:sz w:val="24"/>
+          <w:szCs w:val="24"/>
+          <w:lang w:eastAsia="ru-RU"/>
         </w:rPr>
       </w:pPr>
       <w:r>
         <w:rPr>
-          <w:rFonts w:ascii="Segoe UI" w:hAnsi="Segoe UI" w:cs="Segoe UI"/>
-        </w:rPr>
-        <w:t>В настоящее время мы находимся на пороге глобальных изменений в характере работы. С развитием технологий и автоматизации, многие виды работ, которые раньше выполнялись людьми, теперь могут быть автоматизированы или заменены роботами. Это приведет к изменению рынка труда и нашего образа жизни в целом.</w:t>
+          <w:rFonts w:ascii="Segoe UI" w:eastAsia="Times New Roman" w:hAnsi="Segoe UI" w:cs="Segoe UI"/>
+          <w:color w:val="374151"/>
+          <w:sz w:val="24"/>
+          <w:szCs w:val="24"/>
+          <w:lang w:eastAsia="ru-RU"/>
+        </w:rPr>
+        <w:t>В будущем работа будет не такой, какой мы ее знаем сегодня. Новые технологии и изменения в экономике приведут к изменению характера работы и это повлияет на рынок труда и нашу жизнь в целом. В этой статье мы рассмотрим, какие изменения произойдут в будущем и как они повлияют на нас.</w:t>
       </w:r>
     </w:p>
     <w:p>
       <w:pPr>
-        <w:pStyle w:val="a3"/>
         <w:pBdr>
           <w:top w:val="single" w:sz="2" w:space="0" w:color="D9D9E3"/>
           <w:left w:val="single" w:sz="2" w:space="0" w:color="D9D9E3"/>
@@ -34,16 +40,238 @@
           <w:right w:val="single" w:sz="2" w:space="0" w:color="D9D9E3"/>
         </w:pBdr>
         <w:shd w:val="clear" w:color="auto" w:fill="F7F7F8"/>
-        <w:spacing w:before="300" w:beforeAutospacing="0" w:after="0" w:afterAutospacing="0"/>
-        <w:rPr>
-          <w:rFonts w:ascii="Segoe UI" w:hAnsi="Segoe UI" w:cs="Segoe UI"/>
+        <w:spacing w:before="300" w:after="300" w:line="240" w:lineRule="auto"/>
+        <w:rPr>
+          <w:rFonts w:ascii="Segoe UI" w:eastAsia="Times New Roman" w:hAnsi="Segoe UI" w:cs="Segoe UI"/>
+          <w:color w:val="374151"/>
+          <w:sz w:val="24"/>
+          <w:szCs w:val="24"/>
+          <w:lang w:eastAsia="ru-RU"/>
         </w:rPr>
       </w:pPr>
       <w:r>
         <w:rPr>
-          <w:rFonts w:ascii="Segoe UI" w:hAnsi="Segoe UI" w:cs="Segoe UI"/>
-        </w:rPr>
-        <w:t>Одной из главных тенденций будущего будет увеличение количества работ, связанных с те</w:t>
+          <w:rFonts w:ascii="Segoe UI" w:eastAsia="Times New Roman" w:hAnsi="Segoe UI" w:cs="Segoe UI"/>
+          <w:color w:val="374151"/>
+          <w:sz w:val="24"/>
+          <w:szCs w:val="24"/>
+          <w:lang w:eastAsia="ru-RU"/>
+        </w:rPr>
+        <w:t>Одним из основных изменений, которое произойдет в будущем, будет автоматизация работы. Многие процессы будут автоматизированы с помощью роботов и искусственного интеллекта. Это позволит увеличить производительность и снизить затраты на производство. Однако, это также может привести к потере рабочих мест, которые будут заменены роботами и компьютерами. Это будет означать, что люди будут вынуждены переучиваться и искать новые профессии, которые требуются на рынке труда.</w:t>
+      </w:r>
+    </w:p>
+    <w:p>
+      <w:pPr>
+        <w:pBdr>
+          <w:top w:val="single" w:sz="2" w:space="0" w:color="D9D9E3"/>
+          <w:left w:val="single" w:sz="2" w:space="0" w:color="D9D9E3"/>
+          <w:bottom w:val="single" w:sz="2" w:space="0" w:color="D9D9E3"/>
+          <w:right w:val="single" w:sz="2" w:space="0" w:color="D9D9E3"/>
+        </w:pBdr>
+        <w:shd w:val="clear" w:color="auto" w:fill="F7F7F8"/>
+        <w:spacing w:before="300" w:after="300" w:line="240" w:lineRule="auto"/>
+        <w:rPr>
+          <w:rFonts w:ascii="Segoe UI" w:eastAsia="Times New Roman" w:hAnsi="Segoe UI" w:cs="Segoe UI"/>
+          <w:color w:val="374151"/>
+          <w:sz w:val="24"/>
+          <w:szCs w:val="24"/>
+          <w:lang w:eastAsia="ru-RU"/>
+        </w:rPr>
+      </w:pPr>
+      <w:r>
+        <w:rPr>
+          <w:rFonts w:ascii="Segoe UI" w:eastAsia="Times New Roman" w:hAnsi="Segoe UI" w:cs="Segoe UI"/>
+          <w:color w:val="374151"/>
+          <w:sz w:val="24"/>
+          <w:szCs w:val="24"/>
+          <w:lang w:eastAsia="ru-RU"/>
+        </w:rPr>
+        <w:t>Другим важным изменением будет гибкость работы. Сегодня многие компании уже предоставляют своим сотрудникам возможность работать из дома или на удаленке. Это позволяет сократить расходы на аренду офисов и улучшить баланс работы и личной жизни у сотрудников. В будущем это станет еще более распространенной практикой и люди будут иметь больше свободы в выборе места работы и графика работы.</w:t>
+      </w:r>
+    </w:p>
+    <w:p>
+      <w:pPr>
+        <w:pBdr>
+          <w:top w:val="single" w:sz="2" w:space="0" w:color="D9D9E3"/>
+          <w:left w:val="single" w:sz="2" w:space="0" w:color="D9D9E3"/>
+          <w:bottom w:val="single" w:sz="2" w:space="0" w:color="D9D9E3"/>
+          <w:right w:val="single" w:sz="2" w:space="0" w:color="D9D9E3"/>
+        </w:pBdr>
+        <w:shd w:val="clear" w:color="auto" w:fill="F7F7F8"/>
+        <w:spacing w:before="300" w:after="300" w:line="240" w:lineRule="auto"/>
+        <w:rPr>
+          <w:rFonts w:ascii="Segoe UI" w:eastAsia="Times New Roman" w:hAnsi="Segoe UI" w:cs="Segoe UI"/>
+          <w:color w:val="374151"/>
+          <w:sz w:val="24"/>
+          <w:szCs w:val="24"/>
+          <w:lang w:eastAsia="ru-RU"/>
+        </w:rPr>
+      </w:pPr>
+      <w:r>
+        <w:rPr>
+          <w:rFonts w:ascii="Segoe UI" w:eastAsia="Times New Roman" w:hAnsi="Segoe UI" w:cs="Segoe UI"/>
+          <w:color w:val="374151"/>
+          <w:sz w:val="24"/>
+          <w:szCs w:val="24"/>
+          <w:lang w:eastAsia="ru-RU"/>
+        </w:rPr>
+        <w:t>Также мы увидим рост числа фрилансеров и независимых специалистов. Это произойдет благодаря тому, что люди будут иметь больше возможностей работать на удаленке и предоставлять свои услуги через Интернет. Это также будет способствовать росту глобализации рынка труда и позволит людям работать со всего мира.</w:t>
+      </w:r>
+    </w:p>
+    <w:p>
+      <w:pPr>
+        <w:pBdr>
+          <w:top w:val="single" w:sz="2" w:space="0" w:color="D9D9E3"/>
+          <w:left w:val="single" w:sz="2" w:space="0" w:color="D9D9E3"/>
+          <w:bottom w:val="single" w:sz="2" w:space="0" w:color="D9D9E3"/>
+          <w:right w:val="single" w:sz="2" w:space="0" w:color="D9D9E3"/>
+        </w:pBdr>
+        <w:shd w:val="clear" w:color="auto" w:fill="F7F7F8"/>
+        <w:spacing w:before="300" w:after="300" w:line="240" w:lineRule="auto"/>
+        <w:rPr>
+          <w:rFonts w:ascii="Segoe UI" w:eastAsia="Times New Roman" w:hAnsi="Segoe UI" w:cs="Segoe UI"/>
+          <w:color w:val="374151"/>
+          <w:sz w:val="24"/>
+          <w:szCs w:val="24"/>
+          <w:lang w:eastAsia="ru-RU"/>
+        </w:rPr>
+      </w:pPr>
+      <w:r>
+        <w:rPr>
+          <w:rFonts w:ascii="Segoe UI" w:eastAsia="Times New Roman" w:hAnsi="Segoe UI" w:cs="Segoe UI"/>
+          <w:color w:val="374151"/>
+          <w:sz w:val="24"/>
+          <w:szCs w:val="24"/>
+          <w:lang w:eastAsia="ru-RU"/>
+        </w:rPr>
+        <w:t>Кроме того, мы увидим рост значимости навыков, связанных с технологиями. Будущие работники должны будут быть готовы к работе с новыми технологиями и уметь приспосабливаться к быстро меняющейся среде работы. Это означает, что люди будут вынуждены учиться на протяжении всей своей карьеры и быть готовыми к постоянному обучению.</w:t>
+      </w:r>
+    </w:p>
+    <w:p>
+      <w:pPr>
+        <w:pBdr>
+          <w:top w:val="single" w:sz="2" w:space="0" w:color="D9D9E3"/>
+          <w:left w:val="single" w:sz="2" w:space="0" w:color="D9D9E3"/>
+          <w:bottom w:val="single" w:sz="2" w:space="0" w:color="D9D9E3"/>
+          <w:right w:val="single" w:sz="2" w:space="0" w:color="D9D9E3"/>
+        </w:pBdr>
+        <w:shd w:val="clear" w:color="auto" w:fill="F7F7F8"/>
+        <w:spacing w:after="300" w:line="240" w:lineRule="auto"/>
+        <w:rPr>
+          <w:rFonts w:ascii="Segoe UI" w:eastAsia="Times New Roman" w:hAnsi="Segoe UI" w:cs="Segoe UI"/>
+          <w:color w:val="374151"/>
+          <w:sz w:val="24"/>
+          <w:szCs w:val="24"/>
+          <w:lang w:eastAsia="ru-RU"/>
+        </w:rPr>
+      </w:pPr>
+      <w:r>
+        <w:rPr>
+          <w:rFonts w:ascii="Segoe UI" w:eastAsia="Times New Roman" w:hAnsi="Segoe UI" w:cs="Segoe UI"/>
+          <w:color w:val="374151"/>
+          <w:sz w:val="24"/>
+          <w:szCs w:val="24"/>
+          <w:lang w:eastAsia="ru-RU"/>
+        </w:rPr>
+        <w:t>Кроме того, мы будем наблюдать рост значимости социальных и межличностных навыков. С развитием технологий и автоматизации работы, социальные навыки, такие как коммуникация, сотрудничество, лидерство и управление временем, станут еще более важными. Будущие работники должны будут обладать не только техническими навыками, но и способностью эффективно взаимодействовать с другими людьми.</w:t>
+      </w:r>
+    </w:p>
+    <w:p>
+      <w:pPr>
+        <w:pBdr>
+          <w:top w:val="single" w:sz="2" w:space="0" w:color="D9D9E3"/>
+          <w:left w:val="single" w:sz="2" w:space="0" w:color="D9D9E3"/>
+          <w:bottom w:val="single" w:sz="2" w:space="0" w:color="D9D9E3"/>
+          <w:right w:val="single" w:sz="2" w:space="0" w:color="D9D9E3"/>
+        </w:pBdr>
+        <w:shd w:val="clear" w:color="auto" w:fill="F7F7F8"/>
+        <w:spacing w:before="300" w:after="300" w:line="240" w:lineRule="auto"/>
+        <w:rPr>
+          <w:rFonts w:ascii="Segoe UI" w:eastAsia="Times New Roman" w:hAnsi="Segoe UI" w:cs="Segoe UI"/>
+          <w:color w:val="374151"/>
+          <w:sz w:val="24"/>
+          <w:szCs w:val="24"/>
+          <w:lang w:eastAsia="ru-RU"/>
+        </w:rPr>
+      </w:pPr>
+      <w:r>
+        <w:rPr>
+          <w:rFonts w:ascii="Segoe UI" w:eastAsia="Times New Roman" w:hAnsi="Segoe UI" w:cs="Segoe UI"/>
+          <w:color w:val="374151"/>
+          <w:sz w:val="24"/>
+          <w:szCs w:val="24"/>
+          <w:lang w:eastAsia="ru-RU"/>
+        </w:rPr>
+        <w:t>Кроме того, мы можем ожидать роста значимости работы в области экологии и устойчивого развития. В связи с изменением климата и растущей потребностью в устойчивости, будущие работники должны будут быть готовы работать в сфере экологии и развития устойчивых технологий.</w:t>
+      </w:r>
+    </w:p>
+    <w:p>
+      <w:pPr>
+        <w:pBdr>
+          <w:top w:val="single" w:sz="2" w:space="0" w:color="D9D9E3"/>
+          <w:left w:val="single" w:sz="2" w:space="0" w:color="D9D9E3"/>
+          <w:bottom w:val="single" w:sz="2" w:space="0" w:color="D9D9E3"/>
+          <w:right w:val="single" w:sz="2" w:space="0" w:color="D9D9E3"/>
+        </w:pBdr>
+        <w:shd w:val="clear" w:color="auto" w:fill="F7F7F8"/>
+        <w:spacing w:before="300" w:after="300" w:line="240" w:lineRule="auto"/>
+        <w:rPr>
+          <w:rFonts w:ascii="Segoe UI" w:eastAsia="Times New Roman" w:hAnsi="Segoe UI" w:cs="Segoe UI"/>
+          <w:color w:val="374151"/>
+          <w:sz w:val="24"/>
+          <w:szCs w:val="24"/>
+          <w:lang w:eastAsia="ru-RU"/>
+        </w:rPr>
+      </w:pPr>
+      <w:r>
+        <w:rPr>
+          <w:rFonts w:ascii="Segoe UI" w:eastAsia="Times New Roman" w:hAnsi="Segoe UI" w:cs="Segoe UI"/>
+          <w:color w:val="374151"/>
+          <w:sz w:val="24"/>
+          <w:szCs w:val="24"/>
+          <w:lang w:eastAsia="ru-RU"/>
+        </w:rPr>
+        <w:t xml:space="preserve">Наконец, мы будем наблюдать рост значимости креативности и инноваций. С развитием технологий и автоматизации работы, будущие работники должны будут </w:t>
+      </w:r>
+      <w:r>
+        <w:rPr>
+          <w:rFonts w:ascii="Segoe UI" w:eastAsia="Times New Roman" w:hAnsi="Segoe UI" w:cs="Segoe UI"/>
+          <w:color w:val="374151"/>
+          <w:sz w:val="24"/>
+          <w:szCs w:val="24"/>
+          <w:lang w:eastAsia="ru-RU"/>
+        </w:rPr>
+        <w:lastRenderedPageBreak/>
+        <w:t>обладать способностью мыслить творчески и находить новые способы решения проблем. Креативность и инновации станут еще более ценными навыками в будущей среде работы.</w:t>
+      </w:r>
+    </w:p>
+    <w:p>
+      <w:pPr>
+        <w:pBdr>
+          <w:top w:val="single" w:sz="2" w:space="0" w:color="D9D9E3"/>
+          <w:left w:val="single" w:sz="2" w:space="0" w:color="D9D9E3"/>
+          <w:bottom w:val="single" w:sz="2" w:space="0" w:color="D9D9E3"/>
+          <w:right w:val="single" w:sz="2" w:space="0" w:color="D9D9E3"/>
+        </w:pBdr>
+        <w:shd w:val="clear" w:color="auto" w:fill="F7F7F8"/>
+        <w:spacing w:before="300" w:after="0" w:line="240" w:lineRule="auto"/>
+        <w:rPr>
+          <w:rFonts w:ascii="Segoe UI" w:eastAsia="Times New Roman" w:hAnsi="Segoe UI" w:cs="Segoe UI"/>
+          <w:color w:val="374151"/>
+          <w:sz w:val="24"/>
+          <w:szCs w:val="24"/>
+          <w:lang w:eastAsia="ru-RU"/>
+        </w:rPr>
+      </w:pPr>
+      <w:r>
+        <w:rPr>
+          <w:rFonts w:ascii="Segoe UI" w:eastAsia="Times New Roman" w:hAnsi="Segoe UI" w:cs="Segoe UI"/>
+          <w:color w:val="374151"/>
+          <w:sz w:val="24"/>
+          <w:szCs w:val="24"/>
+          <w:lang w:eastAsia="ru-RU"/>
+        </w:rPr>
+        <w:t>Как видно из вышеприведенного, будущее работы будет характеризоваться рядом изменений. Некоторые изменения могут быть вызваны автоматизацией работы и развитием технологий, в то время как другие изменения могут быть вызваны изменениями в экономике и социальных трендах. Несмотря на то, что эти изменения могут вызывать некоторые трудности, они также предоставляют множество возможностей для роста и развития как для работников, так и для компаний. Важно помнить, что будущее работы зависит от нашей способности адаптироваться и приспосабливаться к меняющейся среде работы.</w:t>
       </w:r>
     </w:p>
     <w:p/>
